--- a/documentation.docx
+++ b/documentation.docx
@@ -19,19 +19,16 @@
           </w:tcPr>
           <w:p>
             <w:r>
-              <w:t xml:space="preserve">Class Person </w:t>
-            </w:r>
-          </w:p>
-        </w:tc>
-        <w:tc>
-          <w:tcPr>
-            <w:tcW w:w="4508" w:type="dxa"/>
-          </w:tcPr>
-          <w:p>
-            <w:r>
-              <w:rPr>
-                <w:b/>
-              </w:rPr>
+              <w:t>Class Person</w:t>
+            </w:r>
+          </w:p>
+        </w:tc>
+        <w:tc>
+          <w:tcPr>
+            <w:tcW w:w="4508" w:type="dxa"/>
+          </w:tcPr>
+          <w:p>
+            <w:r>
               <w:t>generalises student and teacher</w:t>
             </w:r>
           </w:p>
@@ -296,7 +293,11 @@
           <w:tcPr>
             <w:tcW w:w="4508" w:type="dxa"/>
           </w:tcPr>
-          <w:p/>
+          <w:p>
+            <w:r>
+              <w:t>String</w:t>
+            </w:r>
+          </w:p>
         </w:tc>
       </w:tr>
       <w:tr>
@@ -314,7 +315,13 @@
           <w:tcPr>
             <w:tcW w:w="4508" w:type="dxa"/>
           </w:tcPr>
-          <w:p/>
+          <w:p>
+            <w:r>
+              <w:t>String</w:t>
+            </w:r>
+            <w:bookmarkStart w:id="0" w:name="_GoBack"/>
+            <w:bookmarkEnd w:id="0"/>
+          </w:p>
         </w:tc>
       </w:tr>
       <w:tr>
@@ -417,9 +424,23 @@
             <w:tcW w:w="4508" w:type="dxa"/>
           </w:tcPr>
           <w:p>
-            <w:r>
+            <w:pPr>
+              <w:rPr>
+                <w:b/>
+              </w:rPr>
+            </w:pPr>
+            <w:bookmarkStart w:id="1" w:name="OLE_LINK11"/>
+            <w:bookmarkStart w:id="2" w:name="OLE_LINK12"/>
+            <w:bookmarkStart w:id="3" w:name="OLE_LINK13"/>
+            <w:r>
+              <w:rPr>
+                <w:b/>
+              </w:rPr>
               <w:t>Attributes</w:t>
             </w:r>
+            <w:bookmarkEnd w:id="1"/>
+            <w:bookmarkEnd w:id="2"/>
+            <w:bookmarkEnd w:id="3"/>
           </w:p>
         </w:tc>
         <w:tc>
@@ -444,18 +465,19 @@
           <w:tcPr>
             <w:tcW w:w="4508" w:type="dxa"/>
           </w:tcPr>
-          <w:p/>
-        </w:tc>
-      </w:tr>
-      <w:tr>
-        <w:tc>
-          <w:tcPr>
-            <w:tcW w:w="4508" w:type="dxa"/>
-          </w:tcPr>
-          <w:p>
-            <w:bookmarkStart w:id="0" w:name="_GoBack"/>
-            <w:bookmarkEnd w:id="0"/>
-          </w:p>
+          <w:p>
+            <w:r>
+              <w:t>array</w:t>
+            </w:r>
+          </w:p>
+        </w:tc>
+      </w:tr>
+      <w:tr>
+        <w:tc>
+          <w:tcPr>
+            <w:tcW w:w="4508" w:type="dxa"/>
+          </w:tcPr>
+          <w:p/>
         </w:tc>
         <w:tc>
           <w:tcPr>
@@ -522,9 +544,520 @@
       </w:tr>
     </w:tbl>
     <w:p/>
+    <w:tbl>
+      <w:tblPr>
+        <w:tblStyle w:val="TableGrid"/>
+        <w:tblW w:w="0" w:type="auto"/>
+        <w:tblLook w:val="04A0" w:firstRow="1" w:lastRow="0" w:firstColumn="1" w:lastColumn="0" w:noHBand="0" w:noVBand="1"/>
+      </w:tblPr>
+      <w:tblGrid>
+        <w:gridCol w:w="4508"/>
+        <w:gridCol w:w="4508"/>
+      </w:tblGrid>
+      <w:tr>
+        <w:tc>
+          <w:tcPr>
+            <w:tcW w:w="4508" w:type="dxa"/>
+          </w:tcPr>
+          <w:p>
+            <w:r>
+              <w:t>Class subject</w:t>
+            </w:r>
+          </w:p>
+        </w:tc>
+        <w:tc>
+          <w:tcPr>
+            <w:tcW w:w="4508" w:type="dxa"/>
+          </w:tcPr>
+          <w:p/>
+        </w:tc>
+      </w:tr>
+      <w:tr>
+        <w:tc>
+          <w:tcPr>
+            <w:tcW w:w="4508" w:type="dxa"/>
+          </w:tcPr>
+          <w:p>
+            <w:pPr>
+              <w:rPr>
+                <w:b/>
+              </w:rPr>
+            </w:pPr>
+            <w:r>
+              <w:rPr>
+                <w:b/>
+              </w:rPr>
+              <w:t>Attributes</w:t>
+            </w:r>
+          </w:p>
+        </w:tc>
+        <w:tc>
+          <w:tcPr>
+            <w:tcW w:w="4508" w:type="dxa"/>
+          </w:tcPr>
+          <w:p/>
+        </w:tc>
+      </w:tr>
+      <w:tr>
+        <w:tc>
+          <w:tcPr>
+            <w:tcW w:w="4508" w:type="dxa"/>
+          </w:tcPr>
+          <w:p>
+            <w:proofErr w:type="spellStart"/>
+            <w:r>
+              <w:t>subjectList</w:t>
+            </w:r>
+            <w:proofErr w:type="spellEnd"/>
+          </w:p>
+        </w:tc>
+        <w:tc>
+          <w:tcPr>
+            <w:tcW w:w="4508" w:type="dxa"/>
+          </w:tcPr>
+          <w:p>
+            <w:r>
+              <w:t>Array</w:t>
+            </w:r>
+          </w:p>
+        </w:tc>
+      </w:tr>
+      <w:tr>
+        <w:tc>
+          <w:tcPr>
+            <w:tcW w:w="4508" w:type="dxa"/>
+          </w:tcPr>
+          <w:p>
+            <w:proofErr w:type="spellStart"/>
+            <w:r>
+              <w:t>gradeList</w:t>
+            </w:r>
+            <w:proofErr w:type="spellEnd"/>
+          </w:p>
+        </w:tc>
+        <w:tc>
+          <w:tcPr>
+            <w:tcW w:w="4508" w:type="dxa"/>
+          </w:tcPr>
+          <w:p>
+            <w:r>
+              <w:t>Array</w:t>
+            </w:r>
+          </w:p>
+        </w:tc>
+      </w:tr>
+      <w:tr>
+        <w:tc>
+          <w:tcPr>
+            <w:tcW w:w="4508" w:type="dxa"/>
+          </w:tcPr>
+          <w:p/>
+        </w:tc>
+        <w:tc>
+          <w:tcPr>
+            <w:tcW w:w="4508" w:type="dxa"/>
+          </w:tcPr>
+          <w:p/>
+        </w:tc>
+      </w:tr>
+      <w:tr>
+        <w:tc>
+          <w:tcPr>
+            <w:tcW w:w="4508" w:type="dxa"/>
+          </w:tcPr>
+          <w:p/>
+        </w:tc>
+        <w:tc>
+          <w:tcPr>
+            <w:tcW w:w="4508" w:type="dxa"/>
+          </w:tcPr>
+          <w:p/>
+        </w:tc>
+      </w:tr>
+      <w:tr>
+        <w:tc>
+          <w:tcPr>
+            <w:tcW w:w="4508" w:type="dxa"/>
+          </w:tcPr>
+          <w:p/>
+        </w:tc>
+        <w:tc>
+          <w:tcPr>
+            <w:tcW w:w="4508" w:type="dxa"/>
+          </w:tcPr>
+          <w:p/>
+        </w:tc>
+      </w:tr>
+      <w:tr>
+        <w:tc>
+          <w:tcPr>
+            <w:tcW w:w="4508" w:type="dxa"/>
+          </w:tcPr>
+          <w:p/>
+        </w:tc>
+        <w:tc>
+          <w:tcPr>
+            <w:tcW w:w="4508" w:type="dxa"/>
+          </w:tcPr>
+          <w:p/>
+        </w:tc>
+      </w:tr>
+    </w:tbl>
     <w:p/>
+    <w:tbl>
+      <w:tblPr>
+        <w:tblStyle w:val="TableGrid"/>
+        <w:tblW w:w="0" w:type="auto"/>
+        <w:tblLook w:val="04A0" w:firstRow="1" w:lastRow="0" w:firstColumn="1" w:lastColumn="0" w:noHBand="0" w:noVBand="1"/>
+      </w:tblPr>
+      <w:tblGrid>
+        <w:gridCol w:w="4508"/>
+        <w:gridCol w:w="4508"/>
+      </w:tblGrid>
+      <w:tr>
+        <w:tc>
+          <w:tcPr>
+            <w:tcW w:w="4508" w:type="dxa"/>
+          </w:tcPr>
+          <w:p>
+            <w:r>
+              <w:t>Class lesson</w:t>
+            </w:r>
+          </w:p>
+        </w:tc>
+        <w:tc>
+          <w:tcPr>
+            <w:tcW w:w="4508" w:type="dxa"/>
+          </w:tcPr>
+          <w:p/>
+        </w:tc>
+      </w:tr>
+      <w:tr>
+        <w:tc>
+          <w:tcPr>
+            <w:tcW w:w="4508" w:type="dxa"/>
+          </w:tcPr>
+          <w:p>
+            <w:pPr>
+              <w:rPr>
+                <w:b/>
+              </w:rPr>
+            </w:pPr>
+            <w:r>
+              <w:rPr>
+                <w:b/>
+              </w:rPr>
+              <w:t>Attributes</w:t>
+            </w:r>
+          </w:p>
+        </w:tc>
+        <w:tc>
+          <w:tcPr>
+            <w:tcW w:w="4508" w:type="dxa"/>
+          </w:tcPr>
+          <w:p/>
+        </w:tc>
+      </w:tr>
+      <w:tr>
+        <w:tc>
+          <w:tcPr>
+            <w:tcW w:w="4508" w:type="dxa"/>
+          </w:tcPr>
+          <w:p/>
+        </w:tc>
+        <w:tc>
+          <w:tcPr>
+            <w:tcW w:w="4508" w:type="dxa"/>
+          </w:tcPr>
+          <w:p/>
+        </w:tc>
+      </w:tr>
+      <w:tr>
+        <w:tc>
+          <w:tcPr>
+            <w:tcW w:w="4508" w:type="dxa"/>
+          </w:tcPr>
+          <w:p/>
+        </w:tc>
+        <w:tc>
+          <w:tcPr>
+            <w:tcW w:w="4508" w:type="dxa"/>
+          </w:tcPr>
+          <w:p/>
+        </w:tc>
+      </w:tr>
+      <w:tr>
+        <w:tc>
+          <w:tcPr>
+            <w:tcW w:w="4508" w:type="dxa"/>
+          </w:tcPr>
+          <w:p/>
+        </w:tc>
+        <w:tc>
+          <w:tcPr>
+            <w:tcW w:w="4508" w:type="dxa"/>
+          </w:tcPr>
+          <w:p/>
+        </w:tc>
+      </w:tr>
+      <w:tr>
+        <w:tc>
+          <w:tcPr>
+            <w:tcW w:w="4508" w:type="dxa"/>
+          </w:tcPr>
+          <w:p/>
+        </w:tc>
+        <w:tc>
+          <w:tcPr>
+            <w:tcW w:w="4508" w:type="dxa"/>
+          </w:tcPr>
+          <w:p/>
+        </w:tc>
+      </w:tr>
+      <w:tr>
+        <w:tc>
+          <w:tcPr>
+            <w:tcW w:w="4508" w:type="dxa"/>
+          </w:tcPr>
+          <w:p/>
+        </w:tc>
+        <w:tc>
+          <w:tcPr>
+            <w:tcW w:w="4508" w:type="dxa"/>
+          </w:tcPr>
+          <w:p/>
+        </w:tc>
+      </w:tr>
+      <w:tr>
+        <w:tc>
+          <w:tcPr>
+            <w:tcW w:w="4508" w:type="dxa"/>
+          </w:tcPr>
+          <w:p/>
+        </w:tc>
+        <w:tc>
+          <w:tcPr>
+            <w:tcW w:w="4508" w:type="dxa"/>
+          </w:tcPr>
+          <w:p/>
+        </w:tc>
+      </w:tr>
+    </w:tbl>
     <w:p/>
+    <w:tbl>
+      <w:tblPr>
+        <w:tblStyle w:val="TableGrid"/>
+        <w:tblW w:w="0" w:type="auto"/>
+        <w:tblLook w:val="04A0" w:firstRow="1" w:lastRow="0" w:firstColumn="1" w:lastColumn="0" w:noHBand="0" w:noVBand="1"/>
+      </w:tblPr>
+      <w:tblGrid>
+        <w:gridCol w:w="4508"/>
+        <w:gridCol w:w="4508"/>
+      </w:tblGrid>
+      <w:tr>
+        <w:tc>
+          <w:tcPr>
+            <w:tcW w:w="4508" w:type="dxa"/>
+          </w:tcPr>
+          <w:p>
+            <w:r>
+              <w:lastRenderedPageBreak/>
+              <w:t>Class A</w:t>
+            </w:r>
+            <w:r>
+              <w:t>ddress</w:t>
+            </w:r>
+          </w:p>
+        </w:tc>
+        <w:tc>
+          <w:tcPr>
+            <w:tcW w:w="4508" w:type="dxa"/>
+          </w:tcPr>
+          <w:p/>
+        </w:tc>
+      </w:tr>
+      <w:tr>
+        <w:tc>
+          <w:tcPr>
+            <w:tcW w:w="4508" w:type="dxa"/>
+          </w:tcPr>
+          <w:p>
+            <w:pPr>
+              <w:rPr>
+                <w:b/>
+              </w:rPr>
+            </w:pPr>
+            <w:proofErr w:type="spellStart"/>
+            <w:r>
+              <w:rPr>
+                <w:b/>
+              </w:rPr>
+              <w:t>Attibutes</w:t>
+            </w:r>
+            <w:proofErr w:type="spellEnd"/>
+          </w:p>
+        </w:tc>
+        <w:tc>
+          <w:tcPr>
+            <w:tcW w:w="4508" w:type="dxa"/>
+          </w:tcPr>
+          <w:p/>
+        </w:tc>
+      </w:tr>
+      <w:tr>
+        <w:tc>
+          <w:tcPr>
+            <w:tcW w:w="4508" w:type="dxa"/>
+          </w:tcPr>
+          <w:p>
+            <w:r>
+              <w:t>People</w:t>
+            </w:r>
+          </w:p>
+        </w:tc>
+        <w:tc>
+          <w:tcPr>
+            <w:tcW w:w="4508" w:type="dxa"/>
+          </w:tcPr>
+          <w:p>
+            <w:r>
+              <w:t>Array</w:t>
+            </w:r>
+          </w:p>
+        </w:tc>
+      </w:tr>
+      <w:tr>
+        <w:tc>
+          <w:tcPr>
+            <w:tcW w:w="4508" w:type="dxa"/>
+          </w:tcPr>
+          <w:p/>
+        </w:tc>
+        <w:tc>
+          <w:tcPr>
+            <w:tcW w:w="4508" w:type="dxa"/>
+          </w:tcPr>
+          <w:p/>
+        </w:tc>
+      </w:tr>
+      <w:tr>
+        <w:tc>
+          <w:tcPr>
+            <w:tcW w:w="4508" w:type="dxa"/>
+          </w:tcPr>
+          <w:p/>
+        </w:tc>
+        <w:tc>
+          <w:tcPr>
+            <w:tcW w:w="4508" w:type="dxa"/>
+          </w:tcPr>
+          <w:p/>
+        </w:tc>
+      </w:tr>
+      <w:tr>
+        <w:tc>
+          <w:tcPr>
+            <w:tcW w:w="4508" w:type="dxa"/>
+          </w:tcPr>
+          <w:p/>
+        </w:tc>
+        <w:tc>
+          <w:tcPr>
+            <w:tcW w:w="4508" w:type="dxa"/>
+          </w:tcPr>
+          <w:p/>
+        </w:tc>
+      </w:tr>
+      <w:tr>
+        <w:tc>
+          <w:tcPr>
+            <w:tcW w:w="4508" w:type="dxa"/>
+          </w:tcPr>
+          <w:p/>
+        </w:tc>
+        <w:tc>
+          <w:tcPr>
+            <w:tcW w:w="4508" w:type="dxa"/>
+          </w:tcPr>
+          <w:p/>
+        </w:tc>
+      </w:tr>
+      <w:tr>
+        <w:tc>
+          <w:tcPr>
+            <w:tcW w:w="4508" w:type="dxa"/>
+          </w:tcPr>
+          <w:p/>
+        </w:tc>
+        <w:tc>
+          <w:tcPr>
+            <w:tcW w:w="4508" w:type="dxa"/>
+          </w:tcPr>
+          <w:p/>
+        </w:tc>
+      </w:tr>
+      <w:tr>
+        <w:tc>
+          <w:tcPr>
+            <w:tcW w:w="4508" w:type="dxa"/>
+          </w:tcPr>
+          <w:p/>
+        </w:tc>
+        <w:tc>
+          <w:tcPr>
+            <w:tcW w:w="4508" w:type="dxa"/>
+          </w:tcPr>
+          <w:p/>
+        </w:tc>
+      </w:tr>
+    </w:tbl>
     <w:p/>
+    <w:p>
+      <w:r>
+        <w:t>public $</w:t>
+      </w:r>
+      <w:r>
+        <w:t xml:space="preserve"> </w:t>
+      </w:r>
+      <w:proofErr w:type="spellStart"/>
+      <w:r>
+        <w:t>subjectList</w:t>
+      </w:r>
+      <w:proofErr w:type="spellEnd"/>
+      <w:r>
+        <w:t xml:space="preserve"> = </w:t>
+      </w:r>
+      <w:proofErr w:type="gramStart"/>
+      <w:r>
+        <w:t>array(</w:t>
+      </w:r>
+      <w:proofErr w:type="gramEnd"/>
+      <w:r>
+        <w:t>);</w:t>
+      </w:r>
+    </w:p>
+    <w:p>
+      <w:r>
+        <w:t xml:space="preserve">    public $</w:t>
+      </w:r>
+      <w:bookmarkStart w:id="4" w:name="OLE_LINK8"/>
+      <w:bookmarkStart w:id="5" w:name="OLE_LINK9"/>
+      <w:bookmarkStart w:id="6" w:name="OLE_LINK10"/>
+      <w:proofErr w:type="spellStart"/>
+      <w:r>
+        <w:t>gradeList</w:t>
+      </w:r>
+      <w:proofErr w:type="spellEnd"/>
+      <w:r>
+        <w:t xml:space="preserve"> </w:t>
+      </w:r>
+      <w:bookmarkEnd w:id="4"/>
+      <w:bookmarkEnd w:id="5"/>
+      <w:bookmarkEnd w:id="6"/>
+      <w:r>
+        <w:t>= array("A","A*","B","C","D","E","F","U");</w:t>
+      </w:r>
+    </w:p>
     <w:sectPr>
       <w:pgSz w:w="11906" w:h="16838"/>
       <w:pgMar w:top="1440" w:right="1440" w:bottom="1440" w:left="1440" w:header="708" w:footer="708" w:gutter="0"/>
